--- a/lab09/simpleCalculator.docx
+++ b/lab09/simpleCalculator.docx
@@ -3940,29 +3940,83 @@
           <w:sz w:val="24"/>
           <w:szCs w:val="24"/>
         </w:rPr>
-        <w:t xml:space="preserve">that on clicking the ‘Another calculation’ link, it goes to the </w:t>
-      </w:r>
-      <w:hyperlink r:id="rId7" w:history="1">
-        <w:r>
-          <w:rPr>
-            <w:rStyle w:val="Hyperlink"/>
-            <w:rFonts w:ascii="Bookman Old Style" w:hAnsi="Bookman Old Style"/>
-            <w:sz w:val="24"/>
-            <w:szCs w:val="24"/>
-          </w:rPr>
-          <w:t>http://localhost:3000/</w:t>
-        </w:r>
-      </w:hyperlink>
+        <w:t>that on clicking the ‘Another calculation’</w:t>
+      </w:r>
       <w:r>
         <w:rPr>
           <w:rFonts w:ascii="Bookman Old Style" w:hAnsi="Bookman Old Style"/>
           <w:sz w:val="24"/>
           <w:szCs w:val="24"/>
         </w:rPr>
-        <w:t xml:space="preserve">. Also, note that invalid inputs like non-numeric inputs are also handled properly. </w:t>
+        <w:t xml:space="preserve"> link, it goes to </w:t>
       </w:r>
       <w:bookmarkStart w:id="0" w:name="_GoBack"/>
       <w:bookmarkEnd w:id="0"/>
+      <w:r>
+        <w:rPr>
+          <w:rFonts w:ascii="Bookman Old Style" w:hAnsi="Bookman Old Style"/>
+          <w:sz w:val="24"/>
+          <w:szCs w:val="24"/>
+        </w:rPr>
+        <w:fldChar w:fldCharType="begin"/>
+      </w:r>
+      <w:r>
+        <w:rPr>
+          <w:rFonts w:ascii="Bookman Old Style" w:hAnsi="Bookman Old Style"/>
+          <w:sz w:val="24"/>
+          <w:szCs w:val="24"/>
+        </w:rPr>
+        <w:instrText xml:space="preserve"> HYPERLINK "</w:instrText>
+      </w:r>
+      <w:r>
+        <w:rPr>
+          <w:rFonts w:ascii="Bookman Old Style" w:hAnsi="Bookman Old Style"/>
+          <w:sz w:val="24"/>
+          <w:szCs w:val="24"/>
+        </w:rPr>
+        <w:instrText>http://localhost:3000/</w:instrText>
+      </w:r>
+      <w:r>
+        <w:rPr>
+          <w:rFonts w:ascii="Bookman Old Style" w:hAnsi="Bookman Old Style"/>
+          <w:sz w:val="24"/>
+          <w:szCs w:val="24"/>
+        </w:rPr>
+        <w:instrText xml:space="preserve">" </w:instrText>
+      </w:r>
+      <w:r>
+        <w:rPr>
+          <w:rFonts w:ascii="Bookman Old Style" w:hAnsi="Bookman Old Style"/>
+          <w:sz w:val="24"/>
+          <w:szCs w:val="24"/>
+        </w:rPr>
+        <w:fldChar w:fldCharType="separate"/>
+      </w:r>
+      <w:r>
+        <w:rPr>
+          <w:rStyle w:val="Hyperlink"/>
+          <w:rFonts w:ascii="Bookman Old Style" w:hAnsi="Bookman Old Style"/>
+          <w:sz w:val="24"/>
+          <w:szCs w:val="24"/>
+        </w:rPr>
+        <w:t>http://localhost:3000/</w:t>
+      </w:r>
+      <w:r>
+        <w:rPr>
+          <w:rFonts w:ascii="Bookman Old Style" w:hAnsi="Bookman Old Style"/>
+          <w:sz w:val="24"/>
+          <w:szCs w:val="24"/>
+        </w:rPr>
+        <w:fldChar w:fldCharType="end"/>
+      </w:r>
+      <w:r>
+        <w:rPr>
+          <w:rFonts w:ascii="Bookman Old Style" w:hAnsi="Bookman Old Style"/>
+          <w:sz w:val="24"/>
+          <w:szCs w:val="24"/>
+        </w:rPr>
+        <w:t xml:space="preserve">. Also, note that invalid inputs like non-numeric inputs are also handled properly. </w:t>
+      </w:r>
       <w:r>
         <w:rPr>
           <w:rFonts w:ascii="Bookman Old Style" w:hAnsi="Bookman Old Style"/>
